--- a/Documentation/Works Cited.docx
+++ b/Documentation/Works Cited.docx
@@ -215,6 +215,7 @@
         <w:spacing w:after="0" w:line="480" w:lineRule="auto"/>
         <w:ind w:left="720" w:firstLine="720"/>
         <w:rPr>
+          <w:rStyle w:val="Hyperlink"/>
           <w:rFonts w:ascii="Arial" w:hAnsi="Arial" w:cs="Arial"/>
           <w:sz w:val="24"/>
           <w:szCs w:val="24"/>
@@ -231,6 +232,49 @@
           <w:t>http://optimus5.com/index.php?page=search/images&amp;search=restart+button&amp;type=images</w:t>
         </w:r>
       </w:hyperlink>
+    </w:p>
+    <w:p>
+      <w:pPr>
+        <w:pStyle w:val="ListParagraph"/>
+        <w:numPr>
+          <w:ilvl w:val="0"/>
+          <w:numId w:val="1"/>
+        </w:numPr>
+        <w:spacing w:after="0" w:line="480" w:lineRule="auto"/>
+        <w:rPr>
+          <w:rFonts w:ascii="Arial" w:hAnsi="Arial" w:cs="Arial"/>
+          <w:color w:val="0563C1" w:themeColor="hyperlink"/>
+          <w:sz w:val="24"/>
+          <w:szCs w:val="24"/>
+          <w:u w:val="single"/>
+        </w:rPr>
+      </w:pPr>
+      <w:r>
+        <w:rPr>
+          <w:rFonts w:ascii="Arial" w:hAnsi="Arial" w:cs="Arial"/>
+          <w:sz w:val="24"/>
+          <w:szCs w:val="24"/>
+        </w:rPr>
+        <w:t xml:space="preserve">For Project 2: All of the commits from an “unknown” person were done by people in the group, but were pushed using </w:t>
+      </w:r>
+      <w:proofErr w:type="spellStart"/>
+      <w:r>
+        <w:rPr>
+          <w:rFonts w:ascii="Arial" w:hAnsi="Arial" w:cs="Arial"/>
+          <w:sz w:val="24"/>
+          <w:szCs w:val="24"/>
+        </w:rPr>
+        <w:t>Git</w:t>
+      </w:r>
+      <w:proofErr w:type="spellEnd"/>
+      <w:r>
+        <w:rPr>
+          <w:rFonts w:ascii="Arial" w:hAnsi="Arial" w:cs="Arial"/>
+          <w:sz w:val="24"/>
+          <w:szCs w:val="24"/>
+        </w:rPr>
+        <w:t xml:space="preserve"> Bash/GUI on the EECS Windows computers. So even though it doesn’t say it, those commits were pushed by the members of the group.</w:t>
+      </w:r>
       <w:bookmarkStart w:id="0" w:name="_GoBack"/>
       <w:bookmarkEnd w:id="0"/>
     </w:p>
@@ -280,7 +324,7 @@
   <w:abstractNum w:abstractNumId="0" w15:restartNumberingAfterBreak="0">
     <w:nsid w:val="3F0844AC"/>
     <w:multiLevelType w:val="hybridMultilevel"/>
-    <w:tmpl w:val="73587F76"/>
+    <w:tmpl w:val="E8000578"/>
     <w:lvl w:ilvl="0" w:tplc="04090001">
       <w:start w:val="1"/>
       <w:numFmt w:val="bullet"/>
